--- a/extra interview questions/cultural fit interview questions.docx
+++ b/extra interview questions/cultural fit interview questions.docx
@@ -1,6 +1,6 @@
 
 <file path=word/document.xml><?xml version="1.0" encoding="utf-8"?>
-<w:document xmlns:wpc="http://schemas.microsoft.com/office/word/2010/wordprocessingCanvas" xmlns:cx="http://schemas.microsoft.com/office/drawing/2014/chartex" xmlns:cx1="http://schemas.microsoft.com/office/drawing/2015/9/8/chartex" xmlns:cx2="http://schemas.microsoft.com/office/drawing/2015/10/21/chartex" xmlns:cx3="http://schemas.microsoft.com/office/drawing/2016/5/9/chartex" xmlns:cx4="http://schemas.microsoft.com/office/drawing/2016/5/10/chartex" xmlns:cx5="http://schemas.microsoft.com/office/drawing/2016/5/11/chartex" xmlns:cx6="http://schemas.microsoft.com/office/drawing/2016/5/12/chartex" xmlns:cx7="http://schemas.microsoft.com/office/drawing/2016/5/13/chartex" xmlns:cx8="http://schemas.microsoft.com/office/drawing/2016/5/14/chartex" xmlns:mc="http://schemas.openxmlformats.org/markup-compatibility/2006" xmlns:aink="http://schemas.microsoft.com/office/drawing/2016/ink" xmlns:am3d="http://schemas.microsoft.com/office/drawing/2017/model3d" xmlns:o="urn:schemas-microsoft-com:office:office" xmlns:r="http://schemas.openxmlformats.org/officeDocument/2006/relationships" xmlns:m="http://schemas.openxmlformats.org/officeDocument/2006/math" xmlns:v="urn:schemas-microsoft-com:vml" xmlns:wp14="http://schemas.microsoft.com/office/word/2010/wordprocessingDrawing" xmlns:wp="http://schemas.openxmlformats.org/drawingml/2006/wordprocessingDrawing" xmlns:w10="urn:schemas-microsoft-com:office:word" xmlns:w="http://schemas.openxmlformats.org/wordprocessingml/2006/main" xmlns:w14="http://schemas.microsoft.com/office/word/2010/wordml" xmlns:w15="http://schemas.microsoft.com/office/word/2012/wordml" xmlns:w16cid="http://schemas.microsoft.com/office/word/2016/wordml/cid" xmlns:w16se="http://schemas.microsoft.com/office/word/2015/wordml/symex" xmlns:wpg="http://schemas.microsoft.com/office/word/2010/wordprocessingGroup" xmlns:wpi="http://schemas.microsoft.com/office/word/2010/wordprocessingInk" xmlns:wne="http://schemas.microsoft.com/office/word/2006/wordml" xmlns:wps="http://schemas.microsoft.com/office/word/2010/wordprocessingShape" mc:Ignorable="w14 w15 w16se w16cid wp14">
+<w:document xmlns:wpc="http://schemas.microsoft.com/office/word/2010/wordprocessingCanvas" xmlns:cx="http://schemas.microsoft.com/office/drawing/2014/chartex" xmlns:cx1="http://schemas.microsoft.com/office/drawing/2015/9/8/chartex" xmlns:cx2="http://schemas.microsoft.com/office/drawing/2015/10/21/chartex" xmlns:cx3="http://schemas.microsoft.com/office/drawing/2016/5/9/chartex" xmlns:cx4="http://schemas.microsoft.com/office/drawing/2016/5/10/chartex" xmlns:cx5="http://schemas.microsoft.com/office/drawing/2016/5/11/chartex" xmlns:cx6="http://schemas.microsoft.com/office/drawing/2016/5/12/chartex" xmlns:cx7="http://schemas.microsoft.com/office/drawing/2016/5/13/chartex" xmlns:cx8="http://schemas.microsoft.com/office/drawing/2016/5/14/chartex" xmlns:mc="http://schemas.openxmlformats.org/markup-compatibility/2006" xmlns:aink="http://schemas.microsoft.com/office/drawing/2016/ink" xmlns:am3d="http://schemas.microsoft.com/office/drawing/2017/model3d" xmlns:o="urn:schemas-microsoft-com:office:office" xmlns:r="http://schemas.openxmlformats.org/officeDocument/2006/relationships" xmlns:m="http://schemas.openxmlformats.org/officeDocument/2006/math" xmlns:v="urn:schemas-microsoft-com:vml" xmlns:wp14="http://schemas.microsoft.com/office/word/2010/wordprocessingDrawing" xmlns:wp="http://schemas.openxmlformats.org/drawingml/2006/wordprocessingDrawing" xmlns:w10="urn:schemas-microsoft-com:office:word" xmlns:w="http://schemas.openxmlformats.org/wordprocessingml/2006/main" xmlns:w14="http://schemas.microsoft.com/office/word/2010/wordml" xmlns:w15="http://schemas.microsoft.com/office/word/2012/wordml" xmlns:w16cex="http://schemas.microsoft.com/office/word/2018/wordml/cex" xmlns:w16cid="http://schemas.microsoft.com/office/word/2016/wordml/cid" xmlns:w16="http://schemas.microsoft.com/office/word/2018/wordml" xmlns:w16se="http://schemas.microsoft.com/office/word/2015/wordml/symex" xmlns:wpg="http://schemas.microsoft.com/office/word/2010/wordprocessingGroup" xmlns:wpi="http://schemas.microsoft.com/office/word/2010/wordprocessingInk" xmlns:wne="http://schemas.microsoft.com/office/word/2006/wordml" xmlns:wps="http://schemas.microsoft.com/office/word/2010/wordprocessingShape" mc:Ignorable="w14 w15 w16se w16cid w16 w16cex wp14">
   <w:body>
     <w:p>
       <w:pPr>
@@ -80,30 +80,361 @@
         <w:rPr>
           <w:sz w:val="24"/>
         </w:rPr>
-        <w:t xml:space="preserve">nd when all team members are </w:t>
-      </w:r>
-      <w:proofErr w:type="gramStart"/>
-      <w:r>
-        <w:rPr>
-          <w:sz w:val="24"/>
-        </w:rPr>
-        <w:t>together</w:t>
-      </w:r>
-      <w:r>
-        <w:rPr>
-          <w:sz w:val="24"/>
+        <w:t>nd when all team members are together</w:t>
+      </w:r>
+      <w:r>
+        <w:rPr>
+          <w:sz w:val="24"/>
+        </w:rPr>
+        <w:t>(All my team members are together)</w:t>
+      </w:r>
+      <w:r>
+        <w:rPr>
+          <w:sz w:val="24"/>
+        </w:rPr>
+        <w:t>.</w:t>
+      </w:r>
+    </w:p>
+    <w:p>
+      <w:pPr>
+        <w:rPr>
+          <w:sz w:val="24"/>
+        </w:rPr>
+      </w:pPr>
+    </w:p>
+    <w:p>
+      <w:pPr>
+        <w:rPr>
+          <w:b/>
+          <w:sz w:val="24"/>
+        </w:rPr>
+      </w:pPr>
+      <w:r>
+        <w:rPr>
+          <w:b/>
+          <w:sz w:val="24"/>
+        </w:rPr>
+        <w:t>Why Do You Want to Leave Your Current Job?</w:t>
+      </w:r>
+      <w:r>
+        <w:rPr>
+          <w:b/>
+          <w:sz w:val="24"/>
+        </w:rPr>
+        <w:t xml:space="preserve"> OR </w:t>
+      </w:r>
+      <w:r>
+        <w:rPr>
+          <w:b/>
+          <w:sz w:val="24"/>
+        </w:rPr>
+        <w:t>Why do you want to leave your current job?</w:t>
+      </w:r>
+    </w:p>
+    <w:p>
+      <w:pPr>
+        <w:rPr>
+          <w:rStyle w:val="Hyperlink"/>
+          <w:b/>
+          <w:sz w:val="24"/>
+        </w:rPr>
+      </w:pPr>
+      <w:hyperlink r:id="rId5" w:history="1">
+        <w:r>
+          <w:rPr>
+            <w:rStyle w:val="Hyperlink"/>
+            <w:b/>
+            <w:sz w:val="24"/>
+          </w:rPr>
+          <w:t>https://www.morganmckinley.com.cn/en/article/how-explain-reasons-leaving-your-previous-job</w:t>
+        </w:r>
+      </w:hyperlink>
+    </w:p>
+    <w:p>
+      <w:pPr>
+        <w:rPr>
+          <w:rStyle w:val="Hyperlink"/>
+          <w:bCs/>
+          <w:color w:val="auto"/>
+          <w:sz w:val="24"/>
+          <w:u w:val="none"/>
+        </w:rPr>
+      </w:pPr>
+      <w:r>
+        <w:rPr>
+          <w:rStyle w:val="Hyperlink"/>
+          <w:bCs/>
+          <w:color w:val="auto"/>
+          <w:sz w:val="24"/>
+          <w:u w:val="none"/>
+        </w:rPr>
+        <w:t xml:space="preserve">I am looking for a better carrier prospect, I want </w:t>
+      </w:r>
+      <w:r>
+        <w:rPr>
+          <w:rStyle w:val="Hyperlink"/>
+          <w:bCs/>
+          <w:color w:val="auto"/>
+          <w:sz w:val="24"/>
+          <w:u w:val="none"/>
+        </w:rPr>
+        <w:t xml:space="preserve">fresh set of challenges </w:t>
+      </w:r>
+      <w:r>
+        <w:rPr>
+          <w:rStyle w:val="Hyperlink"/>
+          <w:bCs/>
+          <w:color w:val="auto"/>
+          <w:sz w:val="24"/>
+          <w:u w:val="none"/>
         </w:rPr>
         <w:t>(</w:t>
       </w:r>
-      <w:proofErr w:type="gramEnd"/>
-      <w:r>
-        <w:rPr>
-          <w:sz w:val="24"/>
-        </w:rPr>
-        <w:t>All my team members are together)</w:t>
-      </w:r>
-      <w:r>
-        <w:rPr>
+      <w:r>
+        <w:rPr>
+          <w:rStyle w:val="Hyperlink"/>
+          <w:bCs/>
+          <w:color w:val="auto"/>
+          <w:sz w:val="24"/>
+          <w:u w:val="none"/>
+        </w:rPr>
+        <w:t>new</w:t>
+      </w:r>
+      <w:r>
+        <w:rPr>
+          <w:rStyle w:val="Hyperlink"/>
+          <w:bCs/>
+          <w:color w:val="auto"/>
+          <w:sz w:val="24"/>
+          <w:u w:val="none"/>
+        </w:rPr>
+        <w:t>)</w:t>
+      </w:r>
+      <w:r>
+        <w:rPr>
+          <w:rStyle w:val="Hyperlink"/>
+          <w:bCs/>
+          <w:color w:val="auto"/>
+          <w:sz w:val="24"/>
+          <w:u w:val="none"/>
+        </w:rPr>
+        <w:t xml:space="preserve"> challenges in work and want to learn something new.</w:t>
+      </w:r>
+      <w:r>
+        <w:rPr>
+          <w:rStyle w:val="Hyperlink"/>
+          <w:bCs/>
+          <w:color w:val="auto"/>
+          <w:sz w:val="24"/>
+          <w:u w:val="none"/>
+        </w:rPr>
+        <w:t xml:space="preserve"> And there is always learning  experience of something new when we join new organization or </w:t>
+      </w:r>
+      <w:r>
+        <w:rPr>
+          <w:rStyle w:val="Hyperlink"/>
+          <w:bCs/>
+          <w:color w:val="auto"/>
+          <w:sz w:val="24"/>
+          <w:u w:val="none"/>
+        </w:rPr>
+        <w:t xml:space="preserve">start working  in </w:t>
+      </w:r>
+      <w:r>
+        <w:rPr>
+          <w:rStyle w:val="Hyperlink"/>
+          <w:bCs/>
+          <w:color w:val="auto"/>
+          <w:sz w:val="24"/>
+          <w:u w:val="none"/>
+        </w:rPr>
+        <w:t>another</w:t>
+      </w:r>
+      <w:r>
+        <w:rPr>
+          <w:rStyle w:val="Hyperlink"/>
+          <w:bCs/>
+          <w:color w:val="auto"/>
+          <w:sz w:val="24"/>
+          <w:u w:val="none"/>
+        </w:rPr>
+        <w:t xml:space="preserve"> </w:t>
+      </w:r>
+      <w:r>
+        <w:rPr>
+          <w:rStyle w:val="Hyperlink"/>
+          <w:bCs/>
+          <w:color w:val="auto"/>
+          <w:sz w:val="24"/>
+          <w:u w:val="none"/>
+        </w:rPr>
+        <w:t>project.</w:t>
+      </w:r>
+    </w:p>
+    <w:p>
+      <w:pPr>
+        <w:rPr>
+          <w:b/>
+          <w:sz w:val="24"/>
+        </w:rPr>
+      </w:pPr>
+      <w:r>
+        <w:rPr>
+          <w:b/>
+          <w:sz w:val="24"/>
+        </w:rPr>
+        <w:t>It would help me to push my limits and get out of my comfort zone</w:t>
+      </w:r>
+    </w:p>
+    <w:p>
+      <w:pPr>
+        <w:rPr>
+          <w:b/>
+          <w:sz w:val="24"/>
+        </w:rPr>
+      </w:pPr>
+    </w:p>
+    <w:p>
+      <w:pPr>
+        <w:rPr>
+          <w:b/>
+          <w:sz w:val="24"/>
+        </w:rPr>
+      </w:pPr>
+    </w:p>
+    <w:p>
+      <w:pPr>
+        <w:rPr>
+          <w:bCs/>
+          <w:sz w:val="24"/>
+        </w:rPr>
+      </w:pPr>
+      <w:r>
+        <w:rPr>
+          <w:bCs/>
+          <w:sz w:val="24"/>
+        </w:rPr>
+        <w:t xml:space="preserve">For </w:t>
+      </w:r>
+      <w:r>
+        <w:rPr>
+          <w:bCs/>
+          <w:sz w:val="24"/>
+        </w:rPr>
+        <w:t>C</w:t>
+      </w:r>
+      <w:r>
+        <w:rPr>
+          <w:bCs/>
+          <w:sz w:val="24"/>
+        </w:rPr>
+        <w:t xml:space="preserve"># : </w:t>
+      </w:r>
+      <w:r>
+        <w:rPr>
+          <w:bCs/>
+          <w:sz w:val="24"/>
+        </w:rPr>
+        <w:t>One of the reasons for my job search is to have more exposure to backend side</w:t>
+      </w:r>
+    </w:p>
+    <w:p>
+      <w:pPr>
+        <w:rPr>
+          <w:bCs/>
+          <w:sz w:val="24"/>
+        </w:rPr>
+      </w:pPr>
+      <w:r>
+        <w:rPr>
+          <w:bCs/>
+          <w:sz w:val="24"/>
+        </w:rPr>
+        <w:t>Better Oppurtunity -&gt; in term of learning</w:t>
+      </w:r>
+      <w:r>
+        <w:rPr>
+          <w:bCs/>
+          <w:sz w:val="24"/>
+        </w:rPr>
+        <w:t xml:space="preserve"> :</w:t>
+      </w:r>
+    </w:p>
+    <w:p>
+      <w:pPr>
+        <w:rPr>
+          <w:bCs/>
+          <w:sz w:val="24"/>
+        </w:rPr>
+      </w:pPr>
+      <w:r>
+        <w:rPr>
+          <w:bCs/>
+          <w:sz w:val="24"/>
+        </w:rPr>
+        <w:t>I want to learn other JavaScript frameworks other than Angular, Not only learn I want hands on experience in real time application. Because I can learn on my own also b</w:t>
+      </w:r>
+      <w:r>
+        <w:rPr>
+          <w:bCs/>
+          <w:sz w:val="24"/>
+        </w:rPr>
+        <w:t>u</w:t>
+      </w:r>
+      <w:r>
+        <w:rPr>
+          <w:bCs/>
+          <w:sz w:val="24"/>
+        </w:rPr>
+        <w:t>t If I don’t practice it I will just forget it.</w:t>
+      </w:r>
+    </w:p>
+    <w:p>
+      <w:pPr>
+        <w:rPr>
+          <w:bCs/>
+          <w:sz w:val="24"/>
+        </w:rPr>
+      </w:pPr>
+      <w:r>
+        <w:rPr>
+          <w:bCs/>
+          <w:sz w:val="24"/>
+        </w:rPr>
+        <w:t>And we join new organization  there is always something new to learn.</w:t>
+      </w:r>
+    </w:p>
+    <w:p>
+      <w:pPr>
+        <w:rPr>
+          <w:bCs/>
+          <w:sz w:val="24"/>
+        </w:rPr>
+      </w:pPr>
+      <w:r>
+        <w:rPr>
+          <w:bCs/>
+          <w:sz w:val="24"/>
+        </w:rPr>
+        <w:t xml:space="preserve">I will get chance to learn and get more knowledge in new project which will help me </w:t>
+      </w:r>
+      <w:r>
+        <w:rPr>
+          <w:bCs/>
+          <w:sz w:val="24"/>
+        </w:rPr>
+        <w:t>enhancing</w:t>
+      </w:r>
+      <w:r>
+        <w:rPr>
+          <w:bCs/>
+          <w:sz w:val="24"/>
+        </w:rPr>
+        <w:t xml:space="preserve"> my current skill set</w:t>
+      </w:r>
+      <w:r>
+        <w:rPr>
+          <w:bCs/>
           <w:sz w:val="24"/>
         </w:rPr>
         <w:t>.</w:t>
@@ -112,37 +443,57 @@
     <w:p>
       <w:pPr>
         <w:rPr>
-          <w:sz w:val="24"/>
-        </w:rPr>
-      </w:pPr>
-    </w:p>
-    <w:p>
-      <w:pPr>
-        <w:rPr>
-          <w:b/>
-          <w:sz w:val="24"/>
-        </w:rPr>
-      </w:pPr>
-      <w:r>
-        <w:rPr>
-          <w:b/>
-          <w:sz w:val="24"/>
-        </w:rPr>
-        <w:t>Why Do You Want to Leave Your Current Job?</w:t>
-      </w:r>
-      <w:r>
-        <w:rPr>
-          <w:b/>
-          <w:sz w:val="24"/>
-        </w:rPr>
-        <w:t xml:space="preserve"> OR </w:t>
-      </w:r>
-      <w:r>
-        <w:rPr>
-          <w:b/>
-          <w:sz w:val="24"/>
-        </w:rPr>
-        <w:t>Why do you want to leave your current job?</w:t>
+          <w:bCs/>
+          <w:sz w:val="24"/>
+        </w:rPr>
+      </w:pPr>
+      <w:r>
+        <w:rPr>
+          <w:bCs/>
+          <w:sz w:val="24"/>
+        </w:rPr>
+        <w:t>With me organization should grow as well as I should also grow with the organization</w:t>
+      </w:r>
+      <w:r>
+        <w:rPr>
+          <w:bCs/>
+          <w:sz w:val="24"/>
+        </w:rPr>
+        <w:t>.</w:t>
+      </w:r>
+    </w:p>
+    <w:p>
+      <w:pPr>
+        <w:rPr>
+          <w:bCs/>
+          <w:strike/>
+          <w:sz w:val="24"/>
+        </w:rPr>
+      </w:pPr>
+    </w:p>
+    <w:p>
+      <w:pPr>
+        <w:rPr>
+          <w:bCs/>
+          <w:strike/>
+          <w:sz w:val="24"/>
+        </w:rPr>
+      </w:pPr>
+      <w:r>
+        <w:rPr>
+          <w:bCs/>
+          <w:strike/>
+          <w:sz w:val="24"/>
+        </w:rPr>
+        <w:t xml:space="preserve">I will be financially stable  after getting this </w:t>
+      </w:r>
+      <w:r>
+        <w:rPr>
+          <w:bCs/>
+          <w:strike/>
+          <w:sz w:val="24"/>
+        </w:rPr>
+        <w:t>opportunity</w:t>
       </w:r>
     </w:p>
     <w:p>
@@ -178,6 +529,7 @@
         <w:rPr>
           <w:sz w:val="24"/>
         </w:rPr>
+        <w:lastRenderedPageBreak/>
         <w:t>Desire to learn.</w:t>
       </w:r>
     </w:p>
@@ -293,23 +645,7 @@
           <w:b/>
           <w:sz w:val="24"/>
         </w:rPr>
-        <w:t xml:space="preserve">How </w:t>
-      </w:r>
-      <w:proofErr w:type="gramStart"/>
-      <w:r>
-        <w:rPr>
-          <w:b/>
-          <w:sz w:val="24"/>
-        </w:rPr>
-        <w:t>To</w:t>
-      </w:r>
-      <w:proofErr w:type="gramEnd"/>
-      <w:r>
-        <w:rPr>
-          <w:b/>
-          <w:sz w:val="24"/>
-        </w:rPr>
-        <w:t xml:space="preserve"> Handle “Do You Have Any Questions For Us?</w:t>
+        <w:t>How To Handle “Do You Have Any Questions For Us?</w:t>
       </w:r>
     </w:p>
     <w:p>
@@ -401,14 +737,7 @@
           <w:b/>
           <w:sz w:val="24"/>
         </w:rPr>
-        <w:t>why should we hire you</w:t>
-      </w:r>
-      <w:r>
-        <w:rPr>
-          <w:b/>
-          <w:sz w:val="24"/>
-        </w:rPr>
-        <w:t>?</w:t>
+        <w:t>why should we hire you?</w:t>
       </w:r>
     </w:p>
     <w:p>
@@ -426,13 +755,7 @@
         <w:rPr>
           <w:sz w:val="24"/>
         </w:rPr>
-        <w:t>I</w:t>
-      </w:r>
-      <w:r>
-        <w:rPr>
-          <w:sz w:val="24"/>
-        </w:rPr>
-        <w:t xml:space="preserve"> can do the work and deliver exceptional results</w:t>
+        <w:t xml:space="preserve">Soft spoken and collaborates very well with the teammates. </w:t>
       </w:r>
     </w:p>
     <w:p>
@@ -450,19 +773,7 @@
         <w:rPr>
           <w:sz w:val="24"/>
         </w:rPr>
-        <w:t>I</w:t>
-      </w:r>
-      <w:r>
-        <w:rPr>
-          <w:sz w:val="24"/>
-        </w:rPr>
-        <w:t xml:space="preserve"> will fit in beautifully and be a great addition to the team</w:t>
-      </w:r>
-      <w:r>
-        <w:rPr>
-          <w:sz w:val="24"/>
-        </w:rPr>
-        <w:t xml:space="preserve"> </w:t>
+        <w:t xml:space="preserve">Takes ownership of the work. </w:t>
       </w:r>
     </w:p>
     <w:p>
@@ -480,7 +791,7 @@
         <w:rPr>
           <w:sz w:val="24"/>
         </w:rPr>
-        <w:t>I have learnt whatever I can in these two years.</w:t>
+        <w:t xml:space="preserve">Technologically competent, Quick at learning new technologies. </w:t>
       </w:r>
     </w:p>
     <w:p>
@@ -498,17 +809,56 @@
         <w:rPr>
           <w:sz w:val="24"/>
         </w:rPr>
-        <w:t>Awards/accolades</w:t>
-      </w:r>
-      <w:bookmarkStart w:id="0" w:name="_GoBack"/>
-      <w:bookmarkEnd w:id="0"/>
+        <w:t xml:space="preserve"> Able to work in a fast-paced environment to meet deadlines </w:t>
+      </w:r>
+    </w:p>
+    <w:p>
+      <w:pPr>
+        <w:ind w:left="360"/>
+        <w:rPr>
+          <w:sz w:val="24"/>
+        </w:rPr>
+      </w:pPr>
+    </w:p>
+    <w:p>
+      <w:pPr>
+        <w:rPr>
+          <w:b/>
+          <w:bCs/>
+          <w:sz w:val="24"/>
+        </w:rPr>
+      </w:pPr>
+      <w:r>
+        <w:rPr>
+          <w:b/>
+          <w:bCs/>
+          <w:sz w:val="24"/>
+        </w:rPr>
+        <w:t xml:space="preserve">How you see yourself in next </w:t>
+      </w:r>
+      <w:r>
+        <w:rPr>
+          <w:b/>
+          <w:bCs/>
+          <w:sz w:val="24"/>
+        </w:rPr>
+        <w:t>5</w:t>
+      </w:r>
+      <w:r>
+        <w:rPr>
+          <w:b/>
+          <w:bCs/>
+          <w:sz w:val="24"/>
+        </w:rPr>
+        <w:t xml:space="preserve"> years?</w:t>
+      </w:r>
     </w:p>
     <w:p>
       <w:pPr>
         <w:pStyle w:val="ListParagraph"/>
         <w:numPr>
           <w:ilvl w:val="0"/>
-          <w:numId w:val="5"/>
+          <w:numId w:val="6"/>
         </w:numPr>
         <w:rPr>
           <w:sz w:val="24"/>
@@ -518,14 +868,127 @@
         <w:rPr>
           <w:sz w:val="24"/>
         </w:rPr>
-        <w:t>I</w:t>
-      </w:r>
-      <w:r>
-        <w:rPr>
-          <w:sz w:val="24"/>
-        </w:rPr>
-        <w:t xml:space="preserve"> possess a combination of skills and experience that make you stand out from the crowd</w:t>
-      </w:r>
+        <w:t xml:space="preserve">By that </w:t>
+      </w:r>
+      <w:r>
+        <w:rPr>
+          <w:sz w:val="24"/>
+        </w:rPr>
+        <w:t>time,</w:t>
+      </w:r>
+      <w:r>
+        <w:rPr>
+          <w:sz w:val="24"/>
+        </w:rPr>
+        <w:t xml:space="preserve"> I should have expertise level knowledge of technologies that I have worked on, I should solving problems faced by the other developers.</w:t>
+      </w:r>
+    </w:p>
+    <w:p>
+      <w:pPr>
+        <w:pStyle w:val="ListParagraph"/>
+        <w:numPr>
+          <w:ilvl w:val="0"/>
+          <w:numId w:val="6"/>
+        </w:numPr>
+        <w:rPr>
+          <w:sz w:val="24"/>
+        </w:rPr>
+      </w:pPr>
+      <w:r>
+        <w:rPr>
+          <w:sz w:val="24"/>
+        </w:rPr>
+        <w:t>I should be</w:t>
+      </w:r>
+      <w:r>
+        <w:rPr>
+          <w:sz w:val="24"/>
+        </w:rPr>
+        <w:t xml:space="preserve"> responsible for</w:t>
+      </w:r>
+      <w:r>
+        <w:rPr>
+          <w:sz w:val="24"/>
+        </w:rPr>
+        <w:t xml:space="preserve"> leading a team</w:t>
+      </w:r>
+      <w:r>
+        <w:rPr>
+          <w:sz w:val="24"/>
+        </w:rPr>
+        <w:t xml:space="preserve"> and to deliver.</w:t>
+      </w:r>
+    </w:p>
+    <w:p>
+      <w:pPr>
+        <w:pStyle w:val="ListParagraph"/>
+        <w:numPr>
+          <w:ilvl w:val="0"/>
+          <w:numId w:val="6"/>
+        </w:numPr>
+        <w:rPr>
+          <w:sz w:val="24"/>
+        </w:rPr>
+      </w:pPr>
+      <w:r>
+        <w:rPr>
+          <w:sz w:val="24"/>
+        </w:rPr>
+        <w:t>I should be designing software architecture for better performance.</w:t>
+      </w:r>
+    </w:p>
+    <w:p>
+      <w:pPr>
+        <w:pStyle w:val="ListParagraph"/>
+        <w:numPr>
+          <w:ilvl w:val="0"/>
+          <w:numId w:val="6"/>
+        </w:numPr>
+        <w:rPr>
+          <w:sz w:val="24"/>
+        </w:rPr>
+      </w:pPr>
+      <w:r>
+        <w:rPr>
+          <w:sz w:val="24"/>
+        </w:rPr>
+        <w:t>I would still like to code if possible.</w:t>
+      </w:r>
+    </w:p>
+    <w:p>
+      <w:pPr>
+        <w:rPr>
+          <w:sz w:val="24"/>
+        </w:rPr>
+      </w:pPr>
+    </w:p>
+    <w:p>
+      <w:pPr>
+        <w:pStyle w:val="ListParagraph"/>
+        <w:numPr>
+          <w:ilvl w:val="0"/>
+          <w:numId w:val="8"/>
+        </w:numPr>
+        <w:rPr>
+          <w:sz w:val="24"/>
+        </w:rPr>
+      </w:pPr>
+      <w:hyperlink r:id="rId6" w:history="1">
+        <w:r>
+          <w:rPr>
+            <w:rStyle w:val="Hyperlink"/>
+            <w:sz w:val="24"/>
+          </w:rPr>
+          <w:t>https://www.indeed.com/career-advice/interviewing/managerial-round-interview-questions</w:t>
+        </w:r>
+      </w:hyperlink>
+    </w:p>
+    <w:p>
+      <w:pPr>
+        <w:rPr>
+          <w:sz w:val="24"/>
+        </w:rPr>
+      </w:pPr>
     </w:p>
     <w:sectPr>
       <w:pgSz w:w="12240" w:h="15840"/>
@@ -538,7 +1001,7 @@
 </file>
 
 <file path=word/numbering.xml><?xml version="1.0" encoding="utf-8"?>
-<w:numbering xmlns:wpc="http://schemas.microsoft.com/office/word/2010/wordprocessingCanvas" xmlns:cx="http://schemas.microsoft.com/office/drawing/2014/chartex" xmlns:cx1="http://schemas.microsoft.com/office/drawing/2015/9/8/chartex" xmlns:cx2="http://schemas.microsoft.com/office/drawing/2015/10/21/chartex" xmlns:cx3="http://schemas.microsoft.com/office/drawing/2016/5/9/chartex" xmlns:cx4="http://schemas.microsoft.com/office/drawing/2016/5/10/chartex" xmlns:cx5="http://schemas.microsoft.com/office/drawing/2016/5/11/chartex" xmlns:cx6="http://schemas.microsoft.com/office/drawing/2016/5/12/chartex" xmlns:cx7="http://schemas.microsoft.com/office/drawing/2016/5/13/chartex" xmlns:cx8="http://schemas.microsoft.com/office/drawing/2016/5/14/chartex" xmlns:mc="http://schemas.openxmlformats.org/markup-compatibility/2006" xmlns:aink="http://schemas.microsoft.com/office/drawing/2016/ink" xmlns:am3d="http://schemas.microsoft.com/office/drawing/2017/model3d" xmlns:o="urn:schemas-microsoft-com:office:office" xmlns:r="http://schemas.openxmlformats.org/officeDocument/2006/relationships" xmlns:m="http://schemas.openxmlformats.org/officeDocument/2006/math" xmlns:v="urn:schemas-microsoft-com:vml" xmlns:wp14="http://schemas.microsoft.com/office/word/2010/wordprocessingDrawing" xmlns:wp="http://schemas.openxmlformats.org/drawingml/2006/wordprocessingDrawing" xmlns:w10="urn:schemas-microsoft-com:office:word" xmlns:w="http://schemas.openxmlformats.org/wordprocessingml/2006/main" xmlns:w14="http://schemas.microsoft.com/office/word/2010/wordml" xmlns:w15="http://schemas.microsoft.com/office/word/2012/wordml" xmlns:w16cid="http://schemas.microsoft.com/office/word/2016/wordml/cid" xmlns:w16se="http://schemas.microsoft.com/office/word/2015/wordml/symex" xmlns:wpg="http://schemas.microsoft.com/office/word/2010/wordprocessingGroup" xmlns:wpi="http://schemas.microsoft.com/office/word/2010/wordprocessingInk" xmlns:wne="http://schemas.microsoft.com/office/word/2006/wordml" xmlns:wps="http://schemas.microsoft.com/office/word/2010/wordprocessingShape" mc:Ignorable="w14 w15 w16se w16cid wp14">
+<w:numbering xmlns:wpc="http://schemas.microsoft.com/office/word/2010/wordprocessingCanvas" xmlns:cx="http://schemas.microsoft.com/office/drawing/2014/chartex" xmlns:cx1="http://schemas.microsoft.com/office/drawing/2015/9/8/chartex" xmlns:cx2="http://schemas.microsoft.com/office/drawing/2015/10/21/chartex" xmlns:cx3="http://schemas.microsoft.com/office/drawing/2016/5/9/chartex" xmlns:cx4="http://schemas.microsoft.com/office/drawing/2016/5/10/chartex" xmlns:cx5="http://schemas.microsoft.com/office/drawing/2016/5/11/chartex" xmlns:cx6="http://schemas.microsoft.com/office/drawing/2016/5/12/chartex" xmlns:cx7="http://schemas.microsoft.com/office/drawing/2016/5/13/chartex" xmlns:cx8="http://schemas.microsoft.com/office/drawing/2016/5/14/chartex" xmlns:mc="http://schemas.openxmlformats.org/markup-compatibility/2006" xmlns:aink="http://schemas.microsoft.com/office/drawing/2016/ink" xmlns:am3d="http://schemas.microsoft.com/office/drawing/2017/model3d" xmlns:o="urn:schemas-microsoft-com:office:office" xmlns:r="http://schemas.openxmlformats.org/officeDocument/2006/relationships" xmlns:m="http://schemas.openxmlformats.org/officeDocument/2006/math" xmlns:v="urn:schemas-microsoft-com:vml" xmlns:wp14="http://schemas.microsoft.com/office/word/2010/wordprocessingDrawing" xmlns:wp="http://schemas.openxmlformats.org/drawingml/2006/wordprocessingDrawing" xmlns:w10="urn:schemas-microsoft-com:office:word" xmlns:w="http://schemas.openxmlformats.org/wordprocessingml/2006/main" xmlns:w14="http://schemas.microsoft.com/office/word/2010/wordml" xmlns:w15="http://schemas.microsoft.com/office/word/2012/wordml" xmlns:w16cex="http://schemas.microsoft.com/office/word/2018/wordml/cex" xmlns:w16cid="http://schemas.microsoft.com/office/word/2016/wordml/cid" xmlns:w16="http://schemas.microsoft.com/office/word/2018/wordml" xmlns:w16se="http://schemas.microsoft.com/office/word/2015/wordml/symex" xmlns:wpg="http://schemas.microsoft.com/office/word/2010/wordprocessingGroup" xmlns:wpi="http://schemas.microsoft.com/office/word/2010/wordprocessingInk" xmlns:wne="http://schemas.microsoft.com/office/word/2006/wordml" xmlns:wps="http://schemas.microsoft.com/office/word/2010/wordprocessingShape" mc:Ignorable="w14 w15 w16se w16cid w16 w16cex wp14">
   <w:abstractNum w:abstractNumId="0" w15:restartNumberingAfterBreak="0">
     <w:nsid w:val="00AB5BDB"/>
     <w:multiLevelType w:val="multilevel"/>
@@ -915,6 +1378,119 @@
     </w:lvl>
   </w:abstractNum>
   <w:abstractNum w:abstractNumId="3" w15:restartNumberingAfterBreak="0">
+    <w:nsid w:val="326B7827"/>
+    <w:multiLevelType w:val="hybridMultilevel"/>
+    <w:tmpl w:val="50B832E6"/>
+    <w:lvl w:ilvl="0" w:tplc="04090001">
+      <w:start w:val="1"/>
+      <w:numFmt w:val="bullet"/>
+      <w:lvlText w:val=""/>
+      <w:lvlJc w:val="left"/>
+      <w:pPr>
+        <w:ind w:left="360" w:hanging="360"/>
+      </w:pPr>
+      <w:rPr>
+        <w:rFonts w:ascii="Symbol" w:hAnsi="Symbol" w:hint="default"/>
+      </w:rPr>
+    </w:lvl>
+    <w:lvl w:ilvl="1" w:tplc="04090003" w:tentative="1">
+      <w:start w:val="1"/>
+      <w:numFmt w:val="bullet"/>
+      <w:lvlText w:val="o"/>
+      <w:lvlJc w:val="left"/>
+      <w:pPr>
+        <w:ind w:left="1080" w:hanging="360"/>
+      </w:pPr>
+      <w:rPr>
+        <w:rFonts w:ascii="Courier New" w:hAnsi="Courier New" w:cs="Courier New" w:hint="default"/>
+      </w:rPr>
+    </w:lvl>
+    <w:lvl w:ilvl="2" w:tplc="04090005" w:tentative="1">
+      <w:start w:val="1"/>
+      <w:numFmt w:val="bullet"/>
+      <w:lvlText w:val=""/>
+      <w:lvlJc w:val="left"/>
+      <w:pPr>
+        <w:ind w:left="1800" w:hanging="360"/>
+      </w:pPr>
+      <w:rPr>
+        <w:rFonts w:ascii="Wingdings" w:hAnsi="Wingdings" w:hint="default"/>
+      </w:rPr>
+    </w:lvl>
+    <w:lvl w:ilvl="3" w:tplc="04090001" w:tentative="1">
+      <w:start w:val="1"/>
+      <w:numFmt w:val="bullet"/>
+      <w:lvlText w:val=""/>
+      <w:lvlJc w:val="left"/>
+      <w:pPr>
+        <w:ind w:left="2520" w:hanging="360"/>
+      </w:pPr>
+      <w:rPr>
+        <w:rFonts w:ascii="Symbol" w:hAnsi="Symbol" w:hint="default"/>
+      </w:rPr>
+    </w:lvl>
+    <w:lvl w:ilvl="4" w:tplc="04090003" w:tentative="1">
+      <w:start w:val="1"/>
+      <w:numFmt w:val="bullet"/>
+      <w:lvlText w:val="o"/>
+      <w:lvlJc w:val="left"/>
+      <w:pPr>
+        <w:ind w:left="3240" w:hanging="360"/>
+      </w:pPr>
+      <w:rPr>
+        <w:rFonts w:ascii="Courier New" w:hAnsi="Courier New" w:cs="Courier New" w:hint="default"/>
+      </w:rPr>
+    </w:lvl>
+    <w:lvl w:ilvl="5" w:tplc="04090005" w:tentative="1">
+      <w:start w:val="1"/>
+      <w:numFmt w:val="bullet"/>
+      <w:lvlText w:val=""/>
+      <w:lvlJc w:val="left"/>
+      <w:pPr>
+        <w:ind w:left="3960" w:hanging="360"/>
+      </w:pPr>
+      <w:rPr>
+        <w:rFonts w:ascii="Wingdings" w:hAnsi="Wingdings" w:hint="default"/>
+      </w:rPr>
+    </w:lvl>
+    <w:lvl w:ilvl="6" w:tplc="04090001" w:tentative="1">
+      <w:start w:val="1"/>
+      <w:numFmt w:val="bullet"/>
+      <w:lvlText w:val=""/>
+      <w:lvlJc w:val="left"/>
+      <w:pPr>
+        <w:ind w:left="4680" w:hanging="360"/>
+      </w:pPr>
+      <w:rPr>
+        <w:rFonts w:ascii="Symbol" w:hAnsi="Symbol" w:hint="default"/>
+      </w:rPr>
+    </w:lvl>
+    <w:lvl w:ilvl="7" w:tplc="04090003" w:tentative="1">
+      <w:start w:val="1"/>
+      <w:numFmt w:val="bullet"/>
+      <w:lvlText w:val="o"/>
+      <w:lvlJc w:val="left"/>
+      <w:pPr>
+        <w:ind w:left="5400" w:hanging="360"/>
+      </w:pPr>
+      <w:rPr>
+        <w:rFonts w:ascii="Courier New" w:hAnsi="Courier New" w:cs="Courier New" w:hint="default"/>
+      </w:rPr>
+    </w:lvl>
+    <w:lvl w:ilvl="8" w:tplc="04090005" w:tentative="1">
+      <w:start w:val="1"/>
+      <w:numFmt w:val="bullet"/>
+      <w:lvlText w:val=""/>
+      <w:lvlJc w:val="left"/>
+      <w:pPr>
+        <w:ind w:left="6120" w:hanging="360"/>
+      </w:pPr>
+      <w:rPr>
+        <w:rFonts w:ascii="Wingdings" w:hAnsi="Wingdings" w:hint="default"/>
+      </w:rPr>
+    </w:lvl>
+  </w:abstractNum>
+  <w:abstractNum w:abstractNumId="4" w15:restartNumberingAfterBreak="0">
     <w:nsid w:val="36D00FFD"/>
     <w:multiLevelType w:val="hybridMultilevel"/>
     <w:tmpl w:val="425E6754"/>
@@ -1027,7 +1603,206 @@
       </w:rPr>
     </w:lvl>
   </w:abstractNum>
-  <w:abstractNum w:abstractNumId="4" w15:restartNumberingAfterBreak="0">
+  <w:abstractNum w:abstractNumId="5" w15:restartNumberingAfterBreak="0">
+    <w:nsid w:val="3FEC08B5"/>
+    <w:multiLevelType w:val="hybridMultilevel"/>
+    <w:tmpl w:val="5A8C2B82"/>
+    <w:lvl w:ilvl="0" w:tplc="0409000F">
+      <w:start w:val="1"/>
+      <w:numFmt w:val="decimal"/>
+      <w:lvlText w:val="%1."/>
+      <w:lvlJc w:val="left"/>
+      <w:pPr>
+        <w:ind w:left="360" w:hanging="360"/>
+      </w:pPr>
+    </w:lvl>
+    <w:lvl w:ilvl="1" w:tplc="04090019" w:tentative="1">
+      <w:start w:val="1"/>
+      <w:numFmt w:val="lowerLetter"/>
+      <w:lvlText w:val="%2."/>
+      <w:lvlJc w:val="left"/>
+      <w:pPr>
+        <w:ind w:left="1080" w:hanging="360"/>
+      </w:pPr>
+    </w:lvl>
+    <w:lvl w:ilvl="2" w:tplc="0409001B" w:tentative="1">
+      <w:start w:val="1"/>
+      <w:numFmt w:val="lowerRoman"/>
+      <w:lvlText w:val="%3."/>
+      <w:lvlJc w:val="right"/>
+      <w:pPr>
+        <w:ind w:left="1800" w:hanging="180"/>
+      </w:pPr>
+    </w:lvl>
+    <w:lvl w:ilvl="3" w:tplc="0409000F" w:tentative="1">
+      <w:start w:val="1"/>
+      <w:numFmt w:val="decimal"/>
+      <w:lvlText w:val="%4."/>
+      <w:lvlJc w:val="left"/>
+      <w:pPr>
+        <w:ind w:left="2520" w:hanging="360"/>
+      </w:pPr>
+    </w:lvl>
+    <w:lvl w:ilvl="4" w:tplc="04090019" w:tentative="1">
+      <w:start w:val="1"/>
+      <w:numFmt w:val="lowerLetter"/>
+      <w:lvlText w:val="%5."/>
+      <w:lvlJc w:val="left"/>
+      <w:pPr>
+        <w:ind w:left="3240" w:hanging="360"/>
+      </w:pPr>
+    </w:lvl>
+    <w:lvl w:ilvl="5" w:tplc="0409001B" w:tentative="1">
+      <w:start w:val="1"/>
+      <w:numFmt w:val="lowerRoman"/>
+      <w:lvlText w:val="%6."/>
+      <w:lvlJc w:val="right"/>
+      <w:pPr>
+        <w:ind w:left="3960" w:hanging="180"/>
+      </w:pPr>
+    </w:lvl>
+    <w:lvl w:ilvl="6" w:tplc="0409000F" w:tentative="1">
+      <w:start w:val="1"/>
+      <w:numFmt w:val="decimal"/>
+      <w:lvlText w:val="%7."/>
+      <w:lvlJc w:val="left"/>
+      <w:pPr>
+        <w:ind w:left="4680" w:hanging="360"/>
+      </w:pPr>
+    </w:lvl>
+    <w:lvl w:ilvl="7" w:tplc="04090019" w:tentative="1">
+      <w:start w:val="1"/>
+      <w:numFmt w:val="lowerLetter"/>
+      <w:lvlText w:val="%8."/>
+      <w:lvlJc w:val="left"/>
+      <w:pPr>
+        <w:ind w:left="5400" w:hanging="360"/>
+      </w:pPr>
+    </w:lvl>
+    <w:lvl w:ilvl="8" w:tplc="0409001B" w:tentative="1">
+      <w:start w:val="1"/>
+      <w:numFmt w:val="lowerRoman"/>
+      <w:lvlText w:val="%9."/>
+      <w:lvlJc w:val="right"/>
+      <w:pPr>
+        <w:ind w:left="6120" w:hanging="180"/>
+      </w:pPr>
+    </w:lvl>
+  </w:abstractNum>
+  <w:abstractNum w:abstractNumId="6" w15:restartNumberingAfterBreak="0">
+    <w:nsid w:val="47CF16F5"/>
+    <w:multiLevelType w:val="hybridMultilevel"/>
+    <w:tmpl w:val="E5405992"/>
+    <w:lvl w:ilvl="0" w:tplc="04090001">
+      <w:start w:val="1"/>
+      <w:numFmt w:val="bullet"/>
+      <w:lvlText w:val=""/>
+      <w:lvlJc w:val="left"/>
+      <w:pPr>
+        <w:ind w:left="1080" w:hanging="360"/>
+      </w:pPr>
+      <w:rPr>
+        <w:rFonts w:ascii="Symbol" w:hAnsi="Symbol" w:hint="default"/>
+      </w:rPr>
+    </w:lvl>
+    <w:lvl w:ilvl="1" w:tplc="04090003" w:tentative="1">
+      <w:start w:val="1"/>
+      <w:numFmt w:val="bullet"/>
+      <w:lvlText w:val="o"/>
+      <w:lvlJc w:val="left"/>
+      <w:pPr>
+        <w:ind w:left="1800" w:hanging="360"/>
+      </w:pPr>
+      <w:rPr>
+        <w:rFonts w:ascii="Courier New" w:hAnsi="Courier New" w:cs="Courier New" w:hint="default"/>
+      </w:rPr>
+    </w:lvl>
+    <w:lvl w:ilvl="2" w:tplc="04090005" w:tentative="1">
+      <w:start w:val="1"/>
+      <w:numFmt w:val="bullet"/>
+      <w:lvlText w:val=""/>
+      <w:lvlJc w:val="left"/>
+      <w:pPr>
+        <w:ind w:left="2520" w:hanging="360"/>
+      </w:pPr>
+      <w:rPr>
+        <w:rFonts w:ascii="Wingdings" w:hAnsi="Wingdings" w:hint="default"/>
+      </w:rPr>
+    </w:lvl>
+    <w:lvl w:ilvl="3" w:tplc="04090001" w:tentative="1">
+      <w:start w:val="1"/>
+      <w:numFmt w:val="bullet"/>
+      <w:lvlText w:val=""/>
+      <w:lvlJc w:val="left"/>
+      <w:pPr>
+        <w:ind w:left="3240" w:hanging="360"/>
+      </w:pPr>
+      <w:rPr>
+        <w:rFonts w:ascii="Symbol" w:hAnsi="Symbol" w:hint="default"/>
+      </w:rPr>
+    </w:lvl>
+    <w:lvl w:ilvl="4" w:tplc="04090003" w:tentative="1">
+      <w:start w:val="1"/>
+      <w:numFmt w:val="bullet"/>
+      <w:lvlText w:val="o"/>
+      <w:lvlJc w:val="left"/>
+      <w:pPr>
+        <w:ind w:left="3960" w:hanging="360"/>
+      </w:pPr>
+      <w:rPr>
+        <w:rFonts w:ascii="Courier New" w:hAnsi="Courier New" w:cs="Courier New" w:hint="default"/>
+      </w:rPr>
+    </w:lvl>
+    <w:lvl w:ilvl="5" w:tplc="04090005" w:tentative="1">
+      <w:start w:val="1"/>
+      <w:numFmt w:val="bullet"/>
+      <w:lvlText w:val=""/>
+      <w:lvlJc w:val="left"/>
+      <w:pPr>
+        <w:ind w:left="4680" w:hanging="360"/>
+      </w:pPr>
+      <w:rPr>
+        <w:rFonts w:ascii="Wingdings" w:hAnsi="Wingdings" w:hint="default"/>
+      </w:rPr>
+    </w:lvl>
+    <w:lvl w:ilvl="6" w:tplc="04090001" w:tentative="1">
+      <w:start w:val="1"/>
+      <w:numFmt w:val="bullet"/>
+      <w:lvlText w:val=""/>
+      <w:lvlJc w:val="left"/>
+      <w:pPr>
+        <w:ind w:left="5400" w:hanging="360"/>
+      </w:pPr>
+      <w:rPr>
+        <w:rFonts w:ascii="Symbol" w:hAnsi="Symbol" w:hint="default"/>
+      </w:rPr>
+    </w:lvl>
+    <w:lvl w:ilvl="7" w:tplc="04090003" w:tentative="1">
+      <w:start w:val="1"/>
+      <w:numFmt w:val="bullet"/>
+      <w:lvlText w:val="o"/>
+      <w:lvlJc w:val="left"/>
+      <w:pPr>
+        <w:ind w:left="6120" w:hanging="360"/>
+      </w:pPr>
+      <w:rPr>
+        <w:rFonts w:ascii="Courier New" w:hAnsi="Courier New" w:cs="Courier New" w:hint="default"/>
+      </w:rPr>
+    </w:lvl>
+    <w:lvl w:ilvl="8" w:tplc="04090005" w:tentative="1">
+      <w:start w:val="1"/>
+      <w:numFmt w:val="bullet"/>
+      <w:lvlText w:val=""/>
+      <w:lvlJc w:val="left"/>
+      <w:pPr>
+        <w:ind w:left="6840" w:hanging="360"/>
+      </w:pPr>
+      <w:rPr>
+        <w:rFonts w:ascii="Wingdings" w:hAnsi="Wingdings" w:hint="default"/>
+      </w:rPr>
+    </w:lvl>
+  </w:abstractNum>
+  <w:abstractNum w:abstractNumId="7" w15:restartNumberingAfterBreak="0">
     <w:nsid w:val="728C2CD7"/>
     <w:multiLevelType w:val="multilevel"/>
     <w:tmpl w:val="E0E08E7E"/>
@@ -1177,10 +1952,10 @@
     </w:lvl>
   </w:abstractNum>
   <w:num w:numId="1">
-    <w:abstractNumId w:val="4"/>
+    <w:abstractNumId w:val="7"/>
   </w:num>
   <w:num w:numId="2">
-    <w:abstractNumId w:val="3"/>
+    <w:abstractNumId w:val="4"/>
   </w:num>
   <w:num w:numId="3">
     <w:abstractNumId w:val="2"/>
@@ -1191,11 +1966,20 @@
   <w:num w:numId="5">
     <w:abstractNumId w:val="1"/>
   </w:num>
+  <w:num w:numId="6">
+    <w:abstractNumId w:val="6"/>
+  </w:num>
+  <w:num w:numId="7">
+    <w:abstractNumId w:val="5"/>
+  </w:num>
+  <w:num w:numId="8">
+    <w:abstractNumId w:val="3"/>
+  </w:num>
 </w:numbering>
 </file>
 
 <file path=word/styles.xml><?xml version="1.0" encoding="utf-8"?>
-<w:styles xmlns:mc="http://schemas.openxmlformats.org/markup-compatibility/2006" xmlns:r="http://schemas.openxmlformats.org/officeDocument/2006/relationships" xmlns:w="http://schemas.openxmlformats.org/wordprocessingml/2006/main" xmlns:w14="http://schemas.microsoft.com/office/word/2010/wordml" xmlns:w15="http://schemas.microsoft.com/office/word/2012/wordml" xmlns:w16cid="http://schemas.microsoft.com/office/word/2016/wordml/cid" xmlns:w16se="http://schemas.microsoft.com/office/word/2015/wordml/symex" mc:Ignorable="w14 w15 w16se w16cid">
+<w:styles xmlns:mc="http://schemas.openxmlformats.org/markup-compatibility/2006" xmlns:r="http://schemas.openxmlformats.org/officeDocument/2006/relationships" xmlns:w="http://schemas.openxmlformats.org/wordprocessingml/2006/main" xmlns:w14="http://schemas.microsoft.com/office/word/2010/wordml" xmlns:w15="http://schemas.microsoft.com/office/word/2012/wordml" xmlns:w16cex="http://schemas.microsoft.com/office/word/2018/wordml/cex" xmlns:w16cid="http://schemas.microsoft.com/office/word/2016/wordml/cid" xmlns:w16="http://schemas.microsoft.com/office/word/2018/wordml" xmlns:w16se="http://schemas.microsoft.com/office/word/2015/wordml/symex" mc:Ignorable="w14 w15 w16se w16cid w16 w16cex">
   <w:docDefaults>
     <w:rPrDefault>
       <w:rPr>
@@ -1211,7 +1995,7 @@
       </w:pPr>
     </w:pPrDefault>
   </w:docDefaults>
-  <w:latentStyles w:defLockedState="0" w:defUIPriority="99" w:defSemiHidden="0" w:defUnhideWhenUsed="0" w:defQFormat="0" w:count="375">
+  <w:latentStyles w:defLockedState="0" w:defUIPriority="99" w:defSemiHidden="0" w:defUnhideWhenUsed="0" w:defQFormat="0" w:count="376">
     <w:lsdException w:name="Normal" w:uiPriority="0" w:qFormat="1"/>
     <w:lsdException w:name="heading 1" w:uiPriority="9" w:qFormat="1"/>
     <w:lsdException w:name="heading 2" w:semiHidden="1" w:uiPriority="9" w:unhideWhenUsed="1" w:qFormat="1"/>
@@ -1587,6 +2371,7 @@
     <w:lsdException w:name="Smart Hyperlink" w:semiHidden="1" w:unhideWhenUsed="1"/>
     <w:lsdException w:name="Hashtag" w:semiHidden="1" w:unhideWhenUsed="1"/>
     <w:lsdException w:name="Unresolved Mention" w:semiHidden="1" w:unhideWhenUsed="1"/>
+    <w:lsdException w:name="Smart Link" w:semiHidden="1" w:unhideWhenUsed="1"/>
   </w:latentStyles>
   <w:style w:type="paragraph" w:default="1" w:styleId="Normal">
     <w:name w:val="Normal"/>
@@ -1629,6 +2414,41 @@
       <w:ind w:left="720"/>
       <w:contextualSpacing/>
     </w:pPr>
+  </w:style>
+  <w:style w:type="character" w:styleId="Hyperlink">
+    <w:name w:val="Hyperlink"/>
+    <w:basedOn w:val="DefaultParagraphFont"/>
+    <w:uiPriority w:val="99"/>
+    <w:unhideWhenUsed/>
+    <w:rsid w:val="00A5229D"/>
+    <w:rPr>
+      <w:color w:val="0563C1" w:themeColor="hyperlink"/>
+      <w:u w:val="single"/>
+    </w:rPr>
+  </w:style>
+  <w:style w:type="character" w:styleId="UnresolvedMention">
+    <w:name w:val="Unresolved Mention"/>
+    <w:basedOn w:val="DefaultParagraphFont"/>
+    <w:uiPriority w:val="99"/>
+    <w:semiHidden/>
+    <w:unhideWhenUsed/>
+    <w:rsid w:val="00A5229D"/>
+    <w:rPr>
+      <w:color w:val="605E5C"/>
+      <w:shd w:val="clear" w:color="auto" w:fill="E1DFDD"/>
+    </w:rPr>
+  </w:style>
+  <w:style w:type="character" w:styleId="FollowedHyperlink">
+    <w:name w:val="FollowedHyperlink"/>
+    <w:basedOn w:val="DefaultParagraphFont"/>
+    <w:uiPriority w:val="99"/>
+    <w:semiHidden/>
+    <w:unhideWhenUsed/>
+    <w:rsid w:val="0071445D"/>
+    <w:rPr>
+      <w:color w:val="954F72" w:themeColor="followedHyperlink"/>
+      <w:u w:val="single"/>
+    </w:rPr>
   </w:style>
 </w:styles>
 </file>
